--- a/best.docx
+++ b/best.docx
@@ -290,7 +290,7 @@
                 <w:szCs w:val="23"/>
               </w:rPr>
             </w:pPr>
-            <w:hyperlink r:id="rId7" w:history="1">
+            <w:hyperlink r:id="rId8" w:history="1">
               <w:r>
                 <w:rPr>
                   <w:color w:val="FFFFFF" w:themeColor="background1"/>
@@ -621,9 +621,29 @@
                 <w:color w:val="001F3F"/>
                 <w:sz w:val="24"/>
                 <w:szCs w:val="24"/>
+              </w:rPr>
+              <w:t xml:space="preserve">Ho Chi Minh </w:t>
+            </w:r>
+            <w:r>
+              <w:rPr>
+                <w:rStyle w:val="NormalBold"/>
+                <w:rFonts w:ascii="Helvetica" w:hAnsi="Helvetica" w:cs="Helvetica"/>
+                <w:color w:val="001F3F"/>
+                <w:sz w:val="24"/>
+                <w:szCs w:val="24"/>
                 <w:lang w:val="vi-VN"/>
               </w:rPr>
-              <w:t>Bach Khoa University - HCM</w:t>
+              <w:t xml:space="preserve">University </w:t>
+            </w:r>
+            <w:r>
+              <w:rPr>
+                <w:rStyle w:val="NormalBold"/>
+                <w:rFonts w:ascii="Helvetica" w:hAnsi="Helvetica" w:cs="Helvetica"/>
+                <w:color w:val="001F3F"/>
+                <w:sz w:val="24"/>
+                <w:szCs w:val="24"/>
+              </w:rPr>
+              <w:t>of Technology</w:t>
             </w:r>
             <w:r>
               <w:rPr>
@@ -1161,108 +1181,6 @@
           </w:p>
           <w:p>
             <w:pPr>
-              <w:tabs>
-                <w:tab w:val="left" w:pos="522"/>
-                <w:tab w:val="left" w:pos="8026"/>
-              </w:tabs>
-              <w:ind w:left="522" w:right="-14"/>
-              <w:rPr>
-                <w:rFonts w:ascii="Helvetica" w:hAnsi="Helvetica" w:cs="Helvetica"/>
-                <w:color w:val="001F3F"/>
-                <w:sz w:val="24"/>
-                <w:szCs w:val="24"/>
-              </w:rPr>
-            </w:pPr>
-            <w:r>
-              <w:rPr>
-                <w:rFonts w:ascii="Helvetica" w:hAnsi="Helvetica" w:cs="Helvetica"/>
-                <w:color w:val="001F3F"/>
-                <w:sz w:val="24"/>
-                <w:szCs w:val="24"/>
-              </w:rPr>
-              <w:t>Front-end, back-end php, laravel (online.khoapham.vn center)</w:t>
-            </w:r>
-          </w:p>
-          <w:p>
-            <w:pPr>
-              <w:tabs>
-                <w:tab w:val="left" w:pos="522"/>
-                <w:tab w:val="left" w:pos="8026"/>
-              </w:tabs>
-              <w:ind w:left="522" w:right="-14"/>
-              <w:rPr>
-                <w:rFonts w:ascii="Helvetica" w:hAnsi="Helvetica" w:cs="Helvetica"/>
-                <w:color w:val="001F3F"/>
-                <w:sz w:val="24"/>
-                <w:szCs w:val="24"/>
-              </w:rPr>
-            </w:pPr>
-          </w:p>
-        </w:tc>
-      </w:tr>
-      <w:tr>
-        <w:tc>
-          <w:tcPr>
-            <w:tcW w:w="2970" w:type="dxa"/>
-            <w:vMerge/>
-          </w:tcPr>
-          <w:p>
-            <w:pPr>
-              <w:ind w:left="360"/>
-              <w:rPr>
-                <w:rFonts w:ascii="Helvetica" w:hAnsi="Helvetica" w:cs="Helvetica"/>
-                <w:color w:val="FFFFFF" w:themeColor="background1"/>
-                <w:sz w:val="24"/>
-                <w:szCs w:val="24"/>
-              </w:rPr>
-            </w:pPr>
-          </w:p>
-        </w:tc>
-        <w:tc>
-          <w:tcPr>
-            <w:tcW w:w="8280" w:type="dxa"/>
-          </w:tcPr>
-          <w:p>
-            <w:pPr>
-              <w:widowControl w:val="0"/>
-              <w:autoSpaceDE w:val="0"/>
-              <w:autoSpaceDN w:val="0"/>
-              <w:adjustRightInd w:val="0"/>
-              <w:ind w:left="252"/>
-              <w:rPr>
-                <w:rFonts w:ascii="Helvetica" w:hAnsi="Helvetica" w:cs="Helvetica"/>
-                <w:color w:val="001F3F"/>
-                <w:spacing w:val="-1"/>
-                <w:sz w:val="24"/>
-                <w:szCs w:val="24"/>
-                <w:lang w:val="vi-VN"/>
-              </w:rPr>
-            </w:pPr>
-            <w:r>
-              <w:rPr>
-                <w:rFonts w:ascii="Helvetica" w:hAnsi="Helvetica" w:cs="Helvetica"/>
-                <w:b/>
-                <w:color w:val="001F3F"/>
-                <w:spacing w:val="-1"/>
-                <w:sz w:val="24"/>
-                <w:szCs w:val="24"/>
-              </w:rPr>
-              <w:t>Language</w:t>
-            </w:r>
-            <w:r>
-              <w:rPr>
-                <w:rFonts w:ascii="Helvetica" w:hAnsi="Helvetica" w:cs="Helvetica"/>
-                <w:color w:val="001F3F"/>
-                <w:spacing w:val="-1"/>
-                <w:sz w:val="24"/>
-                <w:szCs w:val="24"/>
-                <w:lang w:val="vi-VN"/>
-              </w:rPr>
-              <w:t>:</w:t>
-            </w:r>
-          </w:p>
-          <w:p>
-            <w:pPr>
               <w:pStyle w:val="ListParagraph"/>
               <w:numPr>
                 <w:ilvl w:val="0"/>
@@ -1288,16 +1206,103 @@
                 <w:sz w:val="24"/>
                 <w:szCs w:val="24"/>
               </w:rPr>
-              <w:t xml:space="preserve">English : </w:t>
-            </w:r>
-            <w:r>
-              <w:rPr>
-                <w:rFonts w:ascii="Helvetica" w:hAnsi="Helvetica" w:cs="Helvetica"/>
-                <w:color w:val="001F3F"/>
-                <w:sz w:val="24"/>
-                <w:szCs w:val="24"/>
-              </w:rPr>
-              <w:t>Intermidiate</w:t>
+              <w:t>Front-end, back-end P</w:t>
+            </w:r>
+            <w:r>
+              <w:rPr>
+                <w:rFonts w:ascii="Helvetica" w:hAnsi="Helvetica" w:cs="Helvetica"/>
+                <w:color w:val="001F3F"/>
+                <w:sz w:val="24"/>
+                <w:szCs w:val="24"/>
+              </w:rPr>
+              <w:t>hp, L</w:t>
+            </w:r>
+            <w:r>
+              <w:rPr>
+                <w:rFonts w:ascii="Helvetica" w:hAnsi="Helvetica" w:cs="Helvetica"/>
+                <w:color w:val="001F3F"/>
+                <w:sz w:val="24"/>
+                <w:szCs w:val="24"/>
+              </w:rPr>
+              <w:t>aravel (online.khoapham.vn center)</w:t>
+            </w:r>
+          </w:p>
+          <w:p>
+            <w:pPr>
+              <w:tabs>
+                <w:tab w:val="left" w:pos="522"/>
+                <w:tab w:val="left" w:pos="8026"/>
+              </w:tabs>
+              <w:ind w:right="-14"/>
+              <w:rPr>
+                <w:rFonts w:ascii="Helvetica" w:hAnsi="Helvetica" w:cs="Helvetica"/>
+                <w:color w:val="001F3F"/>
+                <w:sz w:val="24"/>
+                <w:szCs w:val="24"/>
+              </w:rPr>
+            </w:pPr>
+          </w:p>
+        </w:tc>
+      </w:tr>
+      <w:tr>
+        <w:tc>
+          <w:tcPr>
+            <w:tcW w:w="2970" w:type="dxa"/>
+            <w:vMerge/>
+          </w:tcPr>
+          <w:p>
+            <w:pPr>
+              <w:ind w:left="360"/>
+              <w:rPr>
+                <w:rFonts w:ascii="Helvetica" w:hAnsi="Helvetica" w:cs="Helvetica"/>
+                <w:color w:val="FFFFFF" w:themeColor="background1"/>
+                <w:sz w:val="24"/>
+                <w:szCs w:val="24"/>
+              </w:rPr>
+            </w:pPr>
+          </w:p>
+        </w:tc>
+        <w:tc>
+          <w:tcPr>
+            <w:tcW w:w="8280" w:type="dxa"/>
+          </w:tcPr>
+          <w:p>
+            <w:pPr>
+              <w:widowControl w:val="0"/>
+              <w:autoSpaceDE w:val="0"/>
+              <w:autoSpaceDN w:val="0"/>
+              <w:adjustRightInd w:val="0"/>
+              <w:ind w:left="252"/>
+              <w:rPr>
+                <w:rFonts w:ascii="Helvetica" w:hAnsi="Helvetica" w:cs="Helvetica"/>
+                <w:color w:val="001F3F"/>
+                <w:spacing w:val="-1"/>
+                <w:sz w:val="24"/>
+                <w:szCs w:val="24"/>
+                <w:lang w:val="vi-VN"/>
+              </w:rPr>
+            </w:pPr>
+            <w:r>
+              <w:rPr>
+                <w:rFonts w:ascii="Helvetica" w:hAnsi="Helvetica" w:cs="Helvetica"/>
+                <w:b/>
+                <w:color w:val="001F3F"/>
+                <w:spacing w:val="-1"/>
+                <w:sz w:val="24"/>
+                <w:szCs w:val="24"/>
+              </w:rPr>
+              <w:t>Language</w:t>
+            </w:r>
+            <w:r>
+              <w:rPr>
+                <w:rFonts w:ascii="Helvetica" w:hAnsi="Helvetica" w:cs="Helvetica"/>
+                <w:color w:val="001F3F"/>
+                <w:spacing w:val="-1"/>
+                <w:sz w:val="24"/>
+                <w:szCs w:val="24"/>
+                <w:lang w:val="vi-VN"/>
+              </w:rPr>
+              <w:t>:</w:t>
             </w:r>
           </w:p>
           <w:p>
@@ -1316,98 +1321,54 @@
               <w:rPr>
                 <w:rFonts w:ascii="Helvetica" w:hAnsi="Helvetica" w:cs="Helvetica"/>
                 <w:color w:val="001F3F"/>
-                <w:spacing w:val="-1"/>
-                <w:sz w:val="24"/>
-                <w:szCs w:val="24"/>
-              </w:rPr>
-            </w:pPr>
-            <w:r>
-              <w:rPr>
-                <w:rFonts w:ascii="Helvetica" w:hAnsi="Helvetica" w:cs="Helvetica"/>
-                <w:color w:val="001F3F"/>
-                <w:sz w:val="24"/>
-                <w:szCs w:val="24"/>
-              </w:rPr>
-              <w:t>Japanese : Speaking (daily conversational), reading-Wrinting  (basic)</w:t>
-            </w:r>
-          </w:p>
-          <w:p>
-            <w:pPr>
-              <w:tabs>
-                <w:tab w:val="left" w:pos="365"/>
-                <w:tab w:val="left" w:pos="8026"/>
-              </w:tabs>
-              <w:ind w:left="346" w:right="-14"/>
-              <w:rPr>
-                <w:rFonts w:ascii="Helvetica" w:hAnsi="Helvetica" w:cs="Helvetica"/>
-                <w:color w:val="001F3F"/>
-                <w:spacing w:val="-1"/>
-                <w:sz w:val="24"/>
-                <w:szCs w:val="24"/>
-              </w:rPr>
-            </w:pPr>
-          </w:p>
-        </w:tc>
-      </w:tr>
-      <w:tr>
-        <w:tc>
-          <w:tcPr>
-            <w:tcW w:w="2970" w:type="dxa"/>
-            <w:vMerge/>
-          </w:tcPr>
-          <w:p>
-            <w:pPr>
-              <w:ind w:left="360"/>
-              <w:rPr>
-                <w:rFonts w:ascii="Helvetica" w:hAnsi="Helvetica" w:cs="Helvetica"/>
-                <w:color w:val="FFFFFF" w:themeColor="background1"/>
-                <w:sz w:val="24"/>
-                <w:szCs w:val="24"/>
-              </w:rPr>
-            </w:pPr>
-          </w:p>
-        </w:tc>
-        <w:tc>
-          <w:tcPr>
-            <w:tcW w:w="8280" w:type="dxa"/>
-          </w:tcPr>
-          <w:p>
-            <w:pPr>
-              <w:widowControl w:val="0"/>
-              <w:autoSpaceDE w:val="0"/>
-              <w:autoSpaceDN w:val="0"/>
-              <w:adjustRightInd w:val="0"/>
-              <w:ind w:left="252"/>
-              <w:rPr>
-                <w:rFonts w:ascii="Helvetica" w:hAnsi="Helvetica" w:cs="Helvetica"/>
-                <w:b/>
-                <w:color w:val="001F3F"/>
-                <w:spacing w:val="-1"/>
-                <w:sz w:val="24"/>
-                <w:szCs w:val="24"/>
-              </w:rPr>
-            </w:pPr>
-            <w:r>
-              <w:rPr>
-                <w:rFonts w:ascii="Helvetica" w:hAnsi="Helvetica" w:cs="Helvetica"/>
-                <w:b/>
-                <w:color w:val="001F3F"/>
-                <w:spacing w:val="-1"/>
-                <w:sz w:val="24"/>
-                <w:szCs w:val="24"/>
-              </w:rPr>
-              <w:t>Core skill</w:t>
-            </w:r>
-            <w:r>
-              <w:rPr>
-                <w:rFonts w:ascii="Helvetica" w:hAnsi="Helvetica" w:cs="Helvetica"/>
-                <w:b/>
-                <w:color w:val="001F3F"/>
-                <w:spacing w:val="-1"/>
-                <w:sz w:val="24"/>
-                <w:szCs w:val="24"/>
-              </w:rPr>
-              <w:t>s</w:t>
+                <w:sz w:val="24"/>
+                <w:szCs w:val="24"/>
+              </w:rPr>
+            </w:pPr>
+            <w:r>
+              <w:rPr>
+                <w:rFonts w:ascii="Helvetica" w:hAnsi="Helvetica" w:cs="Helvetica"/>
+                <w:color w:val="001F3F"/>
+                <w:sz w:val="24"/>
+                <w:szCs w:val="24"/>
+              </w:rPr>
+              <w:t xml:space="preserve">English : </w:t>
+            </w:r>
+            <w:r>
+              <w:rPr>
+                <w:rFonts w:ascii="Helvetica" w:hAnsi="Helvetica" w:cs="Helvetica"/>
+                <w:color w:val="001F3F"/>
+                <w:sz w:val="24"/>
+                <w:szCs w:val="24"/>
+              </w:rPr>
+              <w:t xml:space="preserve">Speaking-fluent, reading, </w:t>
+            </w:r>
+            <w:r>
+              <w:rPr>
+                <w:rFonts w:ascii="Helvetica" w:hAnsi="Helvetica" w:cs="Helvetica"/>
+                <w:color w:val="001F3F"/>
+                <w:sz w:val="24"/>
+                <w:szCs w:val="24"/>
+              </w:rPr>
+              <w:t>writing-</w:t>
+            </w:r>
+            <w:r>
+              <w:rPr>
+                <w:rFonts w:ascii="Helvetica" w:hAnsi="Helvetica" w:cs="Helvetica"/>
+                <w:color w:val="001F3F"/>
+                <w:sz w:val="24"/>
+                <w:szCs w:val="24"/>
+              </w:rPr>
+              <w:t>i</w:t>
+            </w:r>
+            <w:r>
+              <w:rPr>
+                <w:rFonts w:ascii="Helvetica" w:hAnsi="Helvetica" w:cs="Helvetica"/>
+                <w:color w:val="001F3F"/>
+                <w:sz w:val="24"/>
+                <w:szCs w:val="24"/>
+              </w:rPr>
+              <w:t>ntermediate</w:t>
             </w:r>
           </w:p>
           <w:p>
@@ -1426,18 +1387,161 @@
               <w:rPr>
                 <w:rFonts w:ascii="Helvetica" w:hAnsi="Helvetica" w:cs="Helvetica"/>
                 <w:color w:val="001F3F"/>
-                <w:sz w:val="24"/>
-                <w:szCs w:val="24"/>
-              </w:rPr>
-            </w:pPr>
-            <w:r>
-              <w:rPr>
-                <w:rFonts w:ascii="Helvetica" w:hAnsi="Helvetica" w:cs="Helvetica"/>
-                <w:color w:val="001F3F"/>
-                <w:sz w:val="24"/>
-                <w:szCs w:val="24"/>
-              </w:rPr>
-              <w:t>C, C++</w:t>
+                <w:spacing w:val="-1"/>
+                <w:sz w:val="24"/>
+                <w:szCs w:val="24"/>
+              </w:rPr>
+            </w:pPr>
+            <w:r>
+              <w:rPr>
+                <w:rFonts w:ascii="Helvetica" w:hAnsi="Helvetica" w:cs="Helvetica"/>
+                <w:color w:val="001F3F"/>
+                <w:sz w:val="24"/>
+                <w:szCs w:val="24"/>
+              </w:rPr>
+              <w:t>Japanese : Speaking (daily</w:t>
+            </w:r>
+            <w:r>
+              <w:rPr>
+                <w:rFonts w:ascii="Helvetica" w:hAnsi="Helvetica" w:cs="Helvetica"/>
+                <w:color w:val="001F3F"/>
+                <w:sz w:val="24"/>
+                <w:szCs w:val="24"/>
+              </w:rPr>
+              <w:t>), reading-w</w:t>
+            </w:r>
+            <w:r>
+              <w:rPr>
+                <w:rFonts w:ascii="Helvetica" w:hAnsi="Helvetica" w:cs="Helvetica"/>
+                <w:color w:val="001F3F"/>
+                <w:sz w:val="24"/>
+                <w:szCs w:val="24"/>
+              </w:rPr>
+              <w:t>rit</w:t>
+            </w:r>
+            <w:r>
+              <w:rPr>
+                <w:rFonts w:ascii="Helvetica" w:hAnsi="Helvetica" w:cs="Helvetica"/>
+                <w:color w:val="001F3F"/>
+                <w:sz w:val="24"/>
+                <w:szCs w:val="24"/>
+              </w:rPr>
+              <w:t xml:space="preserve">ing </w:t>
+            </w:r>
+            <w:r>
+              <w:rPr>
+                <w:rFonts w:ascii="Helvetica" w:hAnsi="Helvetica" w:cs="Helvetica"/>
+                <w:color w:val="001F3F"/>
+                <w:sz w:val="24"/>
+                <w:szCs w:val="24"/>
+              </w:rPr>
+              <w:t>(basic)</w:t>
+            </w:r>
+            <w:r>
+              <w:rPr>
+                <w:rFonts w:ascii="Helvetica" w:hAnsi="Helvetica" w:cs="Helvetica"/>
+                <w:color w:val="001F3F"/>
+                <w:sz w:val="24"/>
+                <w:szCs w:val="24"/>
+              </w:rPr>
+              <w:t>, N3 Nat</w:t>
+            </w:r>
+            <w:r>
+              <w:rPr>
+                <w:rFonts w:ascii="Helvetica" w:hAnsi="Helvetica" w:cs="Helvetica"/>
+                <w:color w:val="001F3F"/>
+                <w:sz w:val="24"/>
+                <w:szCs w:val="24"/>
+              </w:rPr>
+              <w:t>-</w:t>
+            </w:r>
+            <w:r>
+              <w:rPr>
+                <w:rFonts w:ascii="Helvetica" w:hAnsi="Helvetica" w:cs="Helvetica"/>
+                <w:color w:val="001F3F"/>
+                <w:sz w:val="24"/>
+                <w:szCs w:val="24"/>
+              </w:rPr>
+              <w:t>test</w:t>
+            </w:r>
+          </w:p>
+          <w:p>
+            <w:pPr>
+              <w:tabs>
+                <w:tab w:val="left" w:pos="365"/>
+                <w:tab w:val="left" w:pos="8026"/>
+              </w:tabs>
+              <w:ind w:left="346" w:right="-14"/>
+              <w:rPr>
+                <w:rFonts w:ascii="Helvetica" w:hAnsi="Helvetica" w:cs="Helvetica"/>
+                <w:color w:val="001F3F"/>
+                <w:spacing w:val="-1"/>
+                <w:sz w:val="24"/>
+                <w:szCs w:val="24"/>
+              </w:rPr>
+            </w:pPr>
+          </w:p>
+        </w:tc>
+      </w:tr>
+      <w:tr>
+        <w:tc>
+          <w:tcPr>
+            <w:tcW w:w="2970" w:type="dxa"/>
+            <w:vMerge/>
+          </w:tcPr>
+          <w:p>
+            <w:pPr>
+              <w:ind w:left="360"/>
+              <w:rPr>
+                <w:rFonts w:ascii="Helvetica" w:hAnsi="Helvetica" w:cs="Helvetica"/>
+                <w:color w:val="FFFFFF" w:themeColor="background1"/>
+                <w:sz w:val="24"/>
+                <w:szCs w:val="24"/>
+              </w:rPr>
+            </w:pPr>
+          </w:p>
+        </w:tc>
+        <w:tc>
+          <w:tcPr>
+            <w:tcW w:w="8280" w:type="dxa"/>
+          </w:tcPr>
+          <w:p>
+            <w:pPr>
+              <w:widowControl w:val="0"/>
+              <w:autoSpaceDE w:val="0"/>
+              <w:autoSpaceDN w:val="0"/>
+              <w:adjustRightInd w:val="0"/>
+              <w:ind w:left="252"/>
+              <w:rPr>
+                <w:rFonts w:ascii="Helvetica" w:hAnsi="Helvetica" w:cs="Helvetica"/>
+                <w:b/>
+                <w:color w:val="001F3F"/>
+                <w:spacing w:val="-1"/>
+                <w:sz w:val="24"/>
+                <w:szCs w:val="24"/>
+              </w:rPr>
+            </w:pPr>
+            <w:r>
+              <w:rPr>
+                <w:rFonts w:ascii="Helvetica" w:hAnsi="Helvetica" w:cs="Helvetica"/>
+                <w:b/>
+                <w:color w:val="001F3F"/>
+                <w:spacing w:val="-1"/>
+                <w:sz w:val="24"/>
+                <w:szCs w:val="24"/>
+              </w:rPr>
+              <w:t>Core skill</w:t>
+            </w:r>
+            <w:r>
+              <w:rPr>
+                <w:rFonts w:ascii="Helvetica" w:hAnsi="Helvetica" w:cs="Helvetica"/>
+                <w:b/>
+                <w:color w:val="001F3F"/>
+                <w:spacing w:val="-1"/>
+                <w:sz w:val="24"/>
+                <w:szCs w:val="24"/>
+              </w:rPr>
+              <w:t>s</w:t>
             </w:r>
           </w:p>
           <w:p>
@@ -1467,7 +1571,7 @@
                 <w:sz w:val="24"/>
                 <w:szCs w:val="24"/>
               </w:rPr>
-              <w:t>PHP, MySQL, Laravel</w:t>
+              <w:t>C, C++</w:t>
             </w:r>
           </w:p>
           <w:p>
@@ -1497,7 +1601,25 @@
                 <w:sz w:val="24"/>
                 <w:szCs w:val="24"/>
               </w:rPr>
-              <w:t>Python, Django</w:t>
+              <w:t>Php</w:t>
+            </w:r>
+            <w:r>
+              <w:rPr>
+                <w:rFonts w:ascii="Helvetica" w:hAnsi="Helvetica" w:cs="Helvetica"/>
+                <w:color w:val="001F3F"/>
+                <w:sz w:val="24"/>
+                <w:szCs w:val="24"/>
+              </w:rPr>
+              <w:t>, MySql</w:t>
+            </w:r>
+            <w:r>
+              <w:rPr>
+                <w:rFonts w:ascii="Helvetica" w:hAnsi="Helvetica" w:cs="Helvetica"/>
+                <w:color w:val="001F3F"/>
+                <w:sz w:val="24"/>
+                <w:szCs w:val="24"/>
+              </w:rPr>
+              <w:t>, Laravel</w:t>
             </w:r>
           </w:p>
           <w:p>
@@ -1527,159 +1649,7 @@
                 <w:sz w:val="24"/>
                 <w:szCs w:val="24"/>
               </w:rPr>
-              <w:t>HTML, CSS,</w:t>
-            </w:r>
-            <w:r>
-              <w:rPr>
-                <w:rFonts w:ascii="Helvetica" w:hAnsi="Helvetica" w:cs="Helvetica"/>
-                <w:color w:val="001F3F"/>
-                <w:sz w:val="24"/>
-                <w:szCs w:val="24"/>
-              </w:rPr>
-              <w:t xml:space="preserve"> Bootstrap,</w:t>
-            </w:r>
-            <w:r>
-              <w:rPr>
-                <w:rFonts w:ascii="Helvetica" w:hAnsi="Helvetica" w:cs="Helvetica"/>
-                <w:color w:val="001F3F"/>
-                <w:sz w:val="24"/>
-                <w:szCs w:val="24"/>
-              </w:rPr>
-              <w:t xml:space="preserve"> Js( basic), Jquery</w:t>
-            </w:r>
-          </w:p>
-          <w:p>
-            <w:pPr>
-              <w:tabs>
-                <w:tab w:val="left" w:pos="7470"/>
-              </w:tabs>
-              <w:ind w:left="252" w:right="-90"/>
-              <w:rPr>
-                <w:rStyle w:val="NormalBold"/>
-                <w:rFonts w:ascii="Helvetica" w:hAnsi="Helvetica" w:cs="Helvetica"/>
-                <w:b w:val="0"/>
-                <w:color w:val="001F3F"/>
-                <w:sz w:val="24"/>
-                <w:szCs w:val="24"/>
-              </w:rPr>
-            </w:pPr>
-          </w:p>
-          <w:p>
-            <w:pPr>
-              <w:tabs>
-                <w:tab w:val="left" w:pos="7470"/>
-              </w:tabs>
-              <w:ind w:left="252" w:right="-90"/>
-              <w:rPr>
-                <w:rStyle w:val="NormalBold"/>
-                <w:rFonts w:ascii="Helvetica" w:hAnsi="Helvetica" w:cs="Helvetica"/>
-                <w:b w:val="0"/>
-                <w:color w:val="001F3F"/>
-                <w:sz w:val="24"/>
-                <w:szCs w:val="24"/>
-              </w:rPr>
-            </w:pPr>
-          </w:p>
-        </w:tc>
-      </w:tr>
-      <w:tr>
-        <w:tc>
-          <w:tcPr>
-            <w:tcW w:w="2970" w:type="dxa"/>
-            <w:vMerge/>
-          </w:tcPr>
-          <w:p>
-            <w:pPr>
-              <w:ind w:left="360"/>
-              <w:rPr>
-                <w:rFonts w:ascii="Helvetica" w:hAnsi="Helvetica" w:cs="Helvetica"/>
-                <w:color w:val="FFFFFF" w:themeColor="background1"/>
-                <w:sz w:val="24"/>
-                <w:szCs w:val="24"/>
-              </w:rPr>
-            </w:pPr>
-          </w:p>
-        </w:tc>
-        <w:tc>
-          <w:tcPr>
-            <w:tcW w:w="8280" w:type="dxa"/>
-          </w:tcPr>
-          <w:p>
-            <w:pPr>
-              <w:pBdr>
-                <w:bottom w:val="single" w:sz="6" w:space="1" w:color="auto"/>
-              </w:pBdr>
-              <w:spacing w:after="200"/>
-              <w:ind w:left="259"/>
-              <w:rPr>
-                <w:rFonts w:ascii="Helvetica" w:hAnsi="Helvetica" w:cs="Helvetica"/>
-                <w:b/>
-                <w:color w:val="001F3F"/>
-                <w:sz w:val="28"/>
-                <w:szCs w:val="24"/>
-              </w:rPr>
-            </w:pPr>
-            <w:r>
-              <w:rPr>
-                <w:rFonts w:ascii="Helvetica" w:hAnsi="Helvetica" w:cs="Helvetica"/>
-                <w:b/>
-                <w:color w:val="001F3F"/>
-                <w:sz w:val="28"/>
-                <w:szCs w:val="24"/>
-              </w:rPr>
-              <w:t xml:space="preserve">Strengths and Weaknesses </w:t>
-            </w:r>
-          </w:p>
-        </w:tc>
-      </w:tr>
-      <w:tr>
-        <w:tc>
-          <w:tcPr>
-            <w:tcW w:w="2970" w:type="dxa"/>
-            <w:vMerge/>
-          </w:tcPr>
-          <w:p>
-            <w:pPr>
-              <w:ind w:left="360"/>
-              <w:rPr>
-                <w:rFonts w:ascii="Helvetica" w:hAnsi="Helvetica" w:cs="Helvetica"/>
-                <w:color w:val="FFFFFF" w:themeColor="background1"/>
-                <w:sz w:val="24"/>
-                <w:szCs w:val="24"/>
-              </w:rPr>
-            </w:pPr>
-          </w:p>
-        </w:tc>
-        <w:tc>
-          <w:tcPr>
-            <w:tcW w:w="8280" w:type="dxa"/>
-          </w:tcPr>
-          <w:p>
-            <w:pPr>
-              <w:widowControl w:val="0"/>
-              <w:autoSpaceDE w:val="0"/>
-              <w:autoSpaceDN w:val="0"/>
-              <w:adjustRightInd w:val="0"/>
-              <w:ind w:left="252"/>
-              <w:rPr>
-                <w:rFonts w:ascii="Helvetica" w:hAnsi="Helvetica" w:cs="Helvetica"/>
-                <w:b/>
-                <w:color w:val="001F3F"/>
-                <w:spacing w:val="-1"/>
-                <w:sz w:val="24"/>
-                <w:szCs w:val="24"/>
-              </w:rPr>
-            </w:pPr>
-            <w:r>
-              <w:rPr>
-                <w:rFonts w:ascii="Helvetica" w:hAnsi="Helvetica" w:cs="Helvetica"/>
-                <w:b/>
-                <w:color w:val="001F3F"/>
-                <w:spacing w:val="-1"/>
-                <w:sz w:val="24"/>
-                <w:szCs w:val="24"/>
-              </w:rPr>
-              <w:t>Strengths</w:t>
+              <w:t>Python, Django</w:t>
             </w:r>
           </w:p>
           <w:p>
@@ -1709,7 +1679,150 @@
                 <w:sz w:val="24"/>
                 <w:szCs w:val="24"/>
               </w:rPr>
-              <w:t>Ability to self-study, solving problems, communication and seek information</w:t>
+              <w:t>Html, Css</w:t>
+            </w:r>
+            <w:r>
+              <w:rPr>
+                <w:rFonts w:ascii="Helvetica" w:hAnsi="Helvetica" w:cs="Helvetica"/>
+                <w:color w:val="001F3F"/>
+                <w:sz w:val="24"/>
+                <w:szCs w:val="24"/>
+              </w:rPr>
+              <w:t>, Js( basic), Jquery</w:t>
+            </w:r>
+          </w:p>
+          <w:p>
+            <w:pPr>
+              <w:tabs>
+                <w:tab w:val="left" w:pos="7470"/>
+              </w:tabs>
+              <w:ind w:left="252" w:right="-90"/>
+              <w:rPr>
+                <w:rStyle w:val="NormalBold"/>
+                <w:rFonts w:ascii="Helvetica" w:hAnsi="Helvetica" w:cs="Helvetica"/>
+                <w:b w:val="0"/>
+                <w:color w:val="001F3F"/>
+                <w:sz w:val="24"/>
+                <w:szCs w:val="24"/>
+              </w:rPr>
+            </w:pPr>
+          </w:p>
+          <w:p>
+            <w:pPr>
+              <w:tabs>
+                <w:tab w:val="left" w:pos="7470"/>
+              </w:tabs>
+              <w:ind w:left="252" w:right="-90"/>
+              <w:rPr>
+                <w:rStyle w:val="NormalBold"/>
+                <w:rFonts w:ascii="Helvetica" w:hAnsi="Helvetica" w:cs="Helvetica"/>
+                <w:b w:val="0"/>
+                <w:color w:val="001F3F"/>
+                <w:sz w:val="24"/>
+                <w:szCs w:val="24"/>
+              </w:rPr>
+            </w:pPr>
+          </w:p>
+        </w:tc>
+      </w:tr>
+      <w:tr>
+        <w:tc>
+          <w:tcPr>
+            <w:tcW w:w="2970" w:type="dxa"/>
+            <w:vMerge/>
+          </w:tcPr>
+          <w:p>
+            <w:pPr>
+              <w:ind w:left="360"/>
+              <w:rPr>
+                <w:rFonts w:ascii="Helvetica" w:hAnsi="Helvetica" w:cs="Helvetica"/>
+                <w:color w:val="FFFFFF" w:themeColor="background1"/>
+                <w:sz w:val="24"/>
+                <w:szCs w:val="24"/>
+              </w:rPr>
+            </w:pPr>
+          </w:p>
+        </w:tc>
+        <w:tc>
+          <w:tcPr>
+            <w:tcW w:w="8280" w:type="dxa"/>
+          </w:tcPr>
+          <w:p>
+            <w:pPr>
+              <w:pBdr>
+                <w:bottom w:val="single" w:sz="6" w:space="1" w:color="auto"/>
+              </w:pBdr>
+              <w:spacing w:after="200"/>
+              <w:ind w:left="259"/>
+              <w:rPr>
+                <w:rFonts w:ascii="Helvetica" w:hAnsi="Helvetica" w:cs="Helvetica"/>
+                <w:b/>
+                <w:color w:val="001F3F"/>
+                <w:sz w:val="28"/>
+                <w:szCs w:val="24"/>
+              </w:rPr>
+            </w:pPr>
+            <w:r>
+              <w:rPr>
+                <w:rFonts w:ascii="Helvetica" w:hAnsi="Helvetica" w:cs="Helvetica"/>
+                <w:b/>
+                <w:color w:val="001F3F"/>
+                <w:sz w:val="28"/>
+                <w:szCs w:val="24"/>
+              </w:rPr>
+              <w:t xml:space="preserve">Strengths and Weaknesses </w:t>
+            </w:r>
+          </w:p>
+        </w:tc>
+      </w:tr>
+      <w:tr>
+        <w:tc>
+          <w:tcPr>
+            <w:tcW w:w="2970" w:type="dxa"/>
+            <w:vMerge/>
+          </w:tcPr>
+          <w:p>
+            <w:pPr>
+              <w:ind w:left="360"/>
+              <w:rPr>
+                <w:rFonts w:ascii="Helvetica" w:hAnsi="Helvetica" w:cs="Helvetica"/>
+                <w:color w:val="FFFFFF" w:themeColor="background1"/>
+                <w:sz w:val="24"/>
+                <w:szCs w:val="24"/>
+              </w:rPr>
+            </w:pPr>
+          </w:p>
+        </w:tc>
+        <w:tc>
+          <w:tcPr>
+            <w:tcW w:w="8280" w:type="dxa"/>
+          </w:tcPr>
+          <w:p>
+            <w:pPr>
+              <w:widowControl w:val="0"/>
+              <w:autoSpaceDE w:val="0"/>
+              <w:autoSpaceDN w:val="0"/>
+              <w:adjustRightInd w:val="0"/>
+              <w:ind w:left="252"/>
+              <w:rPr>
+                <w:rFonts w:ascii="Helvetica" w:hAnsi="Helvetica" w:cs="Helvetica"/>
+                <w:b/>
+                <w:color w:val="001F3F"/>
+                <w:spacing w:val="-1"/>
+                <w:sz w:val="24"/>
+                <w:szCs w:val="24"/>
+              </w:rPr>
+            </w:pPr>
+            <w:r>
+              <w:rPr>
+                <w:rFonts w:ascii="Helvetica" w:hAnsi="Helvetica" w:cs="Helvetica"/>
+                <w:b/>
+                <w:color w:val="001F3F"/>
+                <w:spacing w:val="-1"/>
+                <w:sz w:val="24"/>
+                <w:szCs w:val="24"/>
+              </w:rPr>
+              <w:t>Strengths</w:t>
             </w:r>
           </w:p>
           <w:p>
@@ -1739,7 +1852,25 @@
                 <w:sz w:val="24"/>
                 <w:szCs w:val="24"/>
               </w:rPr>
-              <w:t>Ability to work independently, with teams</w:t>
+              <w:t>Ability to self-study, solving p</w:t>
+            </w:r>
+            <w:r>
+              <w:rPr>
+                <w:rFonts w:ascii="Helvetica" w:hAnsi="Helvetica" w:cs="Helvetica"/>
+                <w:color w:val="001F3F"/>
+                <w:sz w:val="24"/>
+                <w:szCs w:val="24"/>
+              </w:rPr>
+              <w:t xml:space="preserve">roblems, communication and seeking </w:t>
+            </w:r>
+            <w:r>
+              <w:rPr>
+                <w:rFonts w:ascii="Helvetica" w:hAnsi="Helvetica" w:cs="Helvetica"/>
+                <w:color w:val="001F3F"/>
+                <w:sz w:val="24"/>
+                <w:szCs w:val="24"/>
+              </w:rPr>
+              <w:t>information</w:t>
             </w:r>
           </w:p>
           <w:p>
@@ -1769,91 +1900,7 @@
                 <w:sz w:val="24"/>
                 <w:szCs w:val="24"/>
               </w:rPr>
-              <w:t>Righteous, responsible at work, hardworking</w:t>
-            </w:r>
-          </w:p>
-          <w:p>
-            <w:pPr>
-              <w:tabs>
-                <w:tab w:val="left" w:pos="522"/>
-                <w:tab w:val="left" w:pos="8026"/>
-              </w:tabs>
-              <w:ind w:left="522" w:right="-14"/>
-              <w:rPr>
-                <w:rFonts w:ascii="Helvetica" w:hAnsi="Helvetica" w:cs="Helvetica"/>
-                <w:color w:val="001F3F"/>
-                <w:sz w:val="24"/>
-                <w:szCs w:val="24"/>
-              </w:rPr>
-            </w:pPr>
-          </w:p>
-        </w:tc>
-      </w:tr>
-      <w:tr>
-        <w:tc>
-          <w:tcPr>
-            <w:tcW w:w="2970" w:type="dxa"/>
-            <w:vMerge/>
-          </w:tcPr>
-          <w:p>
-            <w:pPr>
-              <w:ind w:left="360"/>
-              <w:rPr>
-                <w:rFonts w:ascii="Helvetica" w:hAnsi="Helvetica" w:cs="Helvetica"/>
-                <w:color w:val="FFFFFF" w:themeColor="background1"/>
-                <w:sz w:val="24"/>
-                <w:szCs w:val="24"/>
-              </w:rPr>
-            </w:pPr>
-          </w:p>
-        </w:tc>
-        <w:tc>
-          <w:tcPr>
-            <w:tcW w:w="8280" w:type="dxa"/>
-          </w:tcPr>
-          <w:p>
-            <w:pPr>
-              <w:widowControl w:val="0"/>
-              <w:autoSpaceDE w:val="0"/>
-              <w:autoSpaceDN w:val="0"/>
-              <w:adjustRightInd w:val="0"/>
-              <w:ind w:left="252"/>
-              <w:rPr>
-                <w:rFonts w:ascii="Helvetica" w:hAnsi="Helvetica" w:cs="Helvetica"/>
-                <w:b/>
-                <w:color w:val="001F3F"/>
-                <w:spacing w:val="-1"/>
-                <w:sz w:val="24"/>
-                <w:szCs w:val="24"/>
-              </w:rPr>
-            </w:pPr>
-          </w:p>
-          <w:p>
-            <w:pPr>
-              <w:widowControl w:val="0"/>
-              <w:autoSpaceDE w:val="0"/>
-              <w:autoSpaceDN w:val="0"/>
-              <w:adjustRightInd w:val="0"/>
-              <w:ind w:left="252"/>
-              <w:rPr>
-                <w:rFonts w:ascii="Helvetica" w:hAnsi="Helvetica" w:cs="Helvetica"/>
-                <w:b/>
-                <w:color w:val="001F3F"/>
-                <w:spacing w:val="-1"/>
-                <w:sz w:val="24"/>
-                <w:szCs w:val="24"/>
-              </w:rPr>
-            </w:pPr>
-            <w:r>
-              <w:rPr>
-                <w:rFonts w:ascii="Helvetica" w:hAnsi="Helvetica" w:cs="Helvetica"/>
-                <w:b/>
-                <w:color w:val="001F3F"/>
-                <w:spacing w:val="-1"/>
-                <w:sz w:val="24"/>
-                <w:szCs w:val="24"/>
-              </w:rPr>
-              <w:t>Weakness</w:t>
+              <w:t>Ability to work independently, with teams</w:t>
             </w:r>
           </w:p>
           <w:p>
@@ -1883,7 +1930,77 @@
                 <w:sz w:val="24"/>
                 <w:szCs w:val="24"/>
               </w:rPr>
-              <w:t>Perfectionism, sometime pay much time to detail the work</w:t>
+              <w:t>Righteous, responsible at work, hardworking</w:t>
+            </w:r>
+          </w:p>
+        </w:tc>
+      </w:tr>
+      <w:tr>
+        <w:tc>
+          <w:tcPr>
+            <w:tcW w:w="2970" w:type="dxa"/>
+            <w:vMerge/>
+          </w:tcPr>
+          <w:p>
+            <w:pPr>
+              <w:ind w:left="360"/>
+              <w:rPr>
+                <w:rFonts w:ascii="Helvetica" w:hAnsi="Helvetica" w:cs="Helvetica"/>
+                <w:color w:val="FFFFFF" w:themeColor="background1"/>
+                <w:sz w:val="24"/>
+                <w:szCs w:val="24"/>
+              </w:rPr>
+            </w:pPr>
+          </w:p>
+        </w:tc>
+        <w:tc>
+          <w:tcPr>
+            <w:tcW w:w="8280" w:type="dxa"/>
+          </w:tcPr>
+          <w:p>
+            <w:pPr>
+              <w:widowControl w:val="0"/>
+              <w:autoSpaceDE w:val="0"/>
+              <w:autoSpaceDN w:val="0"/>
+              <w:adjustRightInd w:val="0"/>
+              <w:ind w:left="252"/>
+              <w:rPr>
+                <w:rFonts w:ascii="Helvetica" w:hAnsi="Helvetica" w:cs="Helvetica"/>
+                <w:b/>
+                <w:color w:val="001F3F"/>
+                <w:spacing w:val="-1"/>
+                <w:sz w:val="24"/>
+                <w:szCs w:val="24"/>
+              </w:rPr>
+            </w:pPr>
+          </w:p>
+          <w:p>
+            <w:pPr>
+              <w:widowControl w:val="0"/>
+              <w:autoSpaceDE w:val="0"/>
+              <w:autoSpaceDN w:val="0"/>
+              <w:adjustRightInd w:val="0"/>
+              <w:ind w:left="252"/>
+              <w:rPr>
+                <w:rFonts w:ascii="Helvetica" w:hAnsi="Helvetica" w:cs="Helvetica"/>
+                <w:b/>
+                <w:color w:val="001F3F"/>
+                <w:spacing w:val="-1"/>
+                <w:sz w:val="24"/>
+                <w:szCs w:val="24"/>
+              </w:rPr>
+            </w:pPr>
+            <w:r>
+              <w:rPr>
+                <w:rFonts w:ascii="Helvetica" w:hAnsi="Helvetica" w:cs="Helvetica"/>
+                <w:b/>
+                <w:color w:val="001F3F"/>
+                <w:spacing w:val="-1"/>
+                <w:sz w:val="24"/>
+                <w:szCs w:val="24"/>
+              </w:rPr>
+              <w:lastRenderedPageBreak/>
+              <w:t>Weakness</w:t>
             </w:r>
           </w:p>
           <w:p>
@@ -1913,87 +2030,7 @@
                 <w:sz w:val="24"/>
                 <w:szCs w:val="24"/>
               </w:rPr>
-              <w:t>Lacking experience</w:t>
-            </w:r>
-          </w:p>
-          <w:p>
-            <w:pPr>
-              <w:tabs>
-                <w:tab w:val="left" w:pos="522"/>
-                <w:tab w:val="left" w:pos="8026"/>
-              </w:tabs>
-              <w:ind w:left="522" w:right="-14"/>
-              <w:rPr>
-                <w:rFonts w:ascii="Helvetica" w:hAnsi="Helvetica" w:cs="Helvetica"/>
-                <w:color w:val="001F3F"/>
-                <w:sz w:val="24"/>
-                <w:szCs w:val="24"/>
-              </w:rPr>
-            </w:pPr>
-          </w:p>
-          <w:p>
-            <w:pPr>
-              <w:tabs>
-                <w:tab w:val="left" w:pos="522"/>
-                <w:tab w:val="left" w:pos="8026"/>
-              </w:tabs>
-              <w:ind w:right="-14"/>
-              <w:rPr>
-                <w:rFonts w:ascii="Helvetica" w:hAnsi="Helvetica" w:cs="Helvetica"/>
-                <w:color w:val="001F3F"/>
-                <w:sz w:val="24"/>
-                <w:szCs w:val="24"/>
-              </w:rPr>
-            </w:pPr>
-          </w:p>
-        </w:tc>
-      </w:tr>
-      <w:tr>
-        <w:tc>
-          <w:tcPr>
-            <w:tcW w:w="2970" w:type="dxa"/>
-            <w:vMerge/>
-          </w:tcPr>
-          <w:p>
-            <w:pPr>
-              <w:ind w:left="360"/>
-              <w:rPr>
-                <w:rFonts w:ascii="Helvetica" w:hAnsi="Helvetica" w:cs="Helvetica"/>
-                <w:color w:val="FFFFFF" w:themeColor="background1"/>
-                <w:sz w:val="24"/>
-                <w:szCs w:val="24"/>
-              </w:rPr>
-            </w:pPr>
-          </w:p>
-        </w:tc>
-        <w:tc>
-          <w:tcPr>
-            <w:tcW w:w="8280" w:type="dxa"/>
-          </w:tcPr>
-          <w:p>
-            <w:pPr>
-              <w:pBdr>
-                <w:bottom w:val="single" w:sz="6" w:space="1" w:color="auto"/>
-              </w:pBdr>
-              <w:spacing w:after="200"/>
-              <w:ind w:left="259"/>
-              <w:rPr>
-                <w:rFonts w:ascii="Helvetica" w:hAnsi="Helvetica" w:cs="Helvetica"/>
-                <w:b/>
-                <w:color w:val="001F3F"/>
-                <w:sz w:val="28"/>
-                <w:szCs w:val="24"/>
-              </w:rPr>
-            </w:pPr>
-            <w:r>
-              <w:rPr>
-                <w:rFonts w:ascii="Helvetica" w:hAnsi="Helvetica" w:cs="Helvetica"/>
-                <w:b/>
-                <w:color w:val="001F3F"/>
-                <w:sz w:val="28"/>
-                <w:szCs w:val="24"/>
-              </w:rPr>
-              <w:t>Career Objectives</w:t>
+              <w:t>Perfectionism, sometime pay much time to detail the work</w:t>
             </w:r>
           </w:p>
           <w:p>
@@ -2023,51 +2060,55 @@
                 <w:sz w:val="24"/>
                 <w:szCs w:val="24"/>
               </w:rPr>
-              <w:t>Work long term for a company with a professional and dynamic environment.</w:t>
-            </w:r>
-          </w:p>
-          <w:p>
-            <w:pPr>
-              <w:pStyle w:val="ListParagraph"/>
-              <w:numPr>
-                <w:ilvl w:val="0"/>
-                <w:numId w:val="6"/>
-              </w:numPr>
+              <w:t>Lacking experience</w:t>
+            </w:r>
+          </w:p>
+          <w:p>
+            <w:pPr>
+              <w:tabs>
+                <w:tab w:val="left" w:pos="522"/>
+                <w:tab w:val="left" w:pos="8026"/>
+              </w:tabs>
+              <w:ind w:right="-14"/>
+              <w:rPr>
+                <w:rFonts w:ascii="Helvetica" w:hAnsi="Helvetica" w:cs="Helvetica"/>
+                <w:color w:val="001F3F"/>
+                <w:sz w:val="24"/>
+                <w:szCs w:val="24"/>
+              </w:rPr>
+            </w:pPr>
+          </w:p>
+        </w:tc>
+      </w:tr>
+      <w:tr>
+        <w:tc>
+          <w:tcPr>
+            <w:tcW w:w="2970" w:type="dxa"/>
+            <w:vMerge/>
+          </w:tcPr>
+          <w:p>
+            <w:pPr>
+              <w:ind w:left="360"/>
+              <w:rPr>
+                <w:rFonts w:ascii="Helvetica" w:hAnsi="Helvetica" w:cs="Helvetica"/>
+                <w:color w:val="FFFFFF" w:themeColor="background1"/>
+                <w:sz w:val="24"/>
+                <w:szCs w:val="24"/>
+              </w:rPr>
+            </w:pPr>
+          </w:p>
+        </w:tc>
+        <w:tc>
+          <w:tcPr>
+            <w:tcW w:w="8280" w:type="dxa"/>
+          </w:tcPr>
+          <w:p>
+            <w:pPr>
               <w:tabs>
                 <w:tab w:val="left" w:pos="365"/>
                 <w:tab w:val="left" w:pos="8026"/>
               </w:tabs>
-              <w:spacing w:before="0" w:after="0"/>
-              <w:ind w:left="533" w:right="-14" w:hanging="187"/>
-              <w:rPr>
-                <w:rFonts w:ascii="Helvetica" w:hAnsi="Helvetica" w:cs="Helvetica"/>
-                <w:color w:val="001F3F"/>
-                <w:sz w:val="24"/>
-                <w:szCs w:val="24"/>
-              </w:rPr>
-            </w:pPr>
-            <w:r>
-              <w:rPr>
-                <w:rFonts w:ascii="Helvetica" w:hAnsi="Helvetica" w:cs="Helvetica"/>
-                <w:color w:val="001F3F"/>
-                <w:sz w:val="24"/>
-                <w:szCs w:val="24"/>
-              </w:rPr>
-              <w:t>Build good relationship with colleagues, cultivate professional skills and foreign languages to work</w:t>
-            </w:r>
-          </w:p>
-          <w:p>
-            <w:pPr>
-              <w:pStyle w:val="ListParagraph"/>
-              <w:widowControl w:val="0"/>
-              <w:numPr>
-                <w:ilvl w:val="0"/>
-                <w:numId w:val="0"/>
-              </w:numPr>
-              <w:autoSpaceDE w:val="0"/>
-              <w:autoSpaceDN w:val="0"/>
-              <w:adjustRightInd w:val="0"/>
-              <w:ind w:left="252"/>
+              <w:ind w:left="360" w:right="-14" w:hanging="360"/>
               <w:rPr>
                 <w:rFonts w:ascii="Helvetica" w:hAnsi="Helvetica" w:cs="Helvetica"/>
                 <w:color w:val="001F3F"/>
@@ -2535,131 +2576,9 @@
     </w:p>
     <w:p>
       <w:pPr>
-        <w:rPr>
-          <w:rFonts w:ascii="Helvetica" w:hAnsi="Helvetica" w:cs="Helvetica"/>
-          <w:sz w:val="24"/>
-          <w:szCs w:val="24"/>
-        </w:rPr>
-      </w:pPr>
-    </w:p>
-    <w:p>
-      <w:pPr>
-        <w:rPr>
-          <w:rFonts w:ascii="Helvetica" w:hAnsi="Helvetica" w:cs="Helvetica"/>
-          <w:sz w:val="24"/>
-          <w:szCs w:val="24"/>
-        </w:rPr>
-      </w:pPr>
-    </w:p>
-    <w:p>
-      <w:pPr>
-        <w:rPr>
-          <w:rFonts w:ascii="Helvetica" w:hAnsi="Helvetica" w:cs="Helvetica"/>
-          <w:sz w:val="24"/>
-          <w:szCs w:val="24"/>
-        </w:rPr>
-      </w:pPr>
-    </w:p>
-    <w:p>
-      <w:pPr>
-        <w:rPr>
-          <w:rFonts w:ascii="Helvetica" w:hAnsi="Helvetica" w:cs="Helvetica"/>
-          <w:sz w:val="24"/>
-          <w:szCs w:val="24"/>
-        </w:rPr>
-      </w:pPr>
-    </w:p>
-    <w:p>
-      <w:pPr>
-        <w:rPr>
-          <w:rFonts w:ascii="Helvetica" w:hAnsi="Helvetica" w:cs="Helvetica"/>
-          <w:sz w:val="24"/>
-          <w:szCs w:val="24"/>
-        </w:rPr>
-      </w:pPr>
-      <w:r>
-        <w:rPr>
-          <w:rFonts w:ascii="Helvetica" w:hAnsi="Helvetica" w:cs="Helvetica"/>
-          <w:sz w:val="24"/>
-          <w:szCs w:val="24"/>
-        </w:rPr>
-        <w:br w:type="page"/>
-      </w:r>
-    </w:p>
-    <w:p>
-      <w:pPr>
-        <w:rPr>
-          <w:rFonts w:ascii="Helvetica" w:hAnsi="Helvetica" w:cs="Helvetica"/>
-          <w:sz w:val="24"/>
-          <w:szCs w:val="24"/>
-        </w:rPr>
-      </w:pPr>
-    </w:p>
-    <w:p>
-      <w:pPr>
-        <w:rPr>
-          <w:rFonts w:ascii="Helvetica" w:hAnsi="Helvetica" w:cs="Helvetica"/>
-          <w:sz w:val="24"/>
-          <w:szCs w:val="24"/>
-        </w:rPr>
-      </w:pPr>
-    </w:p>
-    <w:p>
-      <w:pPr>
-        <w:rPr>
-          <w:rFonts w:ascii="Helvetica" w:hAnsi="Helvetica" w:cs="Helvetica"/>
-          <w:sz w:val="24"/>
-          <w:szCs w:val="24"/>
-        </w:rPr>
-      </w:pPr>
-    </w:p>
-    <w:p>
-      <w:pPr>
-        <w:rPr>
-          <w:rFonts w:ascii="Helvetica" w:hAnsi="Helvetica" w:cs="Helvetica"/>
-          <w:sz w:val="24"/>
-          <w:szCs w:val="24"/>
-        </w:rPr>
-      </w:pPr>
-    </w:p>
-    <w:p>
-      <w:pPr>
-        <w:rPr>
-          <w:rFonts w:ascii="Helvetica" w:hAnsi="Helvetica" w:cs="Helvetica"/>
-          <w:sz w:val="24"/>
-          <w:szCs w:val="24"/>
-        </w:rPr>
-      </w:pPr>
-    </w:p>
-    <w:p>
-      <w:pPr>
-        <w:rPr>
-          <w:rFonts w:ascii="Helvetica" w:hAnsi="Helvetica" w:cs="Helvetica"/>
-          <w:sz w:val="24"/>
-          <w:szCs w:val="24"/>
-        </w:rPr>
-      </w:pPr>
-    </w:p>
-    <w:p>
-      <w:pPr>
-        <w:rPr>
-          <w:rFonts w:ascii="Helvetica" w:hAnsi="Helvetica" w:cs="Helvetica"/>
-          <w:sz w:val="24"/>
-          <w:szCs w:val="24"/>
-        </w:rPr>
-      </w:pPr>
-    </w:p>
-    <w:p>
-      <w:pPr>
-        <w:rPr>
-          <w:rFonts w:ascii="Helvetica" w:hAnsi="Helvetica" w:cs="Helvetica"/>
-          <w:sz w:val="24"/>
-          <w:szCs w:val="24"/>
-        </w:rPr>
-      </w:pPr>
-    </w:p>
-    <w:p>
-      <w:pPr>
+        <w:tabs>
+          <w:tab w:val="left" w:pos="1536"/>
+        </w:tabs>
         <w:rPr>
           <w:rFonts w:ascii="Helvetica" w:hAnsi="Helvetica" w:cs="Helvetica"/>
           <w:sz w:val="24"/>
@@ -3445,6 +3364,12 @@
     <w:abstractNumId w:val="2"/>
   </w:num>
   <w:num w:numId="13">
+    <w:abstractNumId w:val="2"/>
+  </w:num>
+  <w:num w:numId="14">
+    <w:abstractNumId w:val="2"/>
+  </w:num>
+  <w:num w:numId="15">
     <w:abstractNumId w:val="2"/>
   </w:num>
 </w:numbering>
@@ -4086,4 +4011,16 @@
   <a:objectDefaults/>
   <a:extraClrSchemeLst/>
 </a:theme>
+</file>
+
+<file path=customXml/item1.xml><?xml version="1.0" encoding="utf-8"?>
+<b:Sources xmlns:b="http://schemas.openxmlformats.org/officeDocument/2006/bibliography" xmlns="http://schemas.openxmlformats.org/officeDocument/2006/bibliography" SelectedStyle="\APA.XSL" StyleName="APA"/>
+</file>
+
+<file path=customXml/itemProps1.xml><?xml version="1.0" encoding="utf-8"?>
+<ds:datastoreItem xmlns:ds="http://schemas.openxmlformats.org/officeDocument/2006/customXml" ds:itemID="{F8E67395-C8E3-4C5C-B87B-D8678CDC6542}">
+  <ds:schemaRefs>
+    <ds:schemaRef ds:uri="http://schemas.openxmlformats.org/officeDocument/2006/bibliography"/>
+  </ds:schemaRefs>
+</ds:datastoreItem>
 </file>